--- a/note.docx
+++ b/note.docx
@@ -145,7 +145,7 @@
           <v:shape id="_x0000_i1025" type="#_x0000_t75" style="width:102.1pt;height:16.1pt" o:ole="">
             <v:imagedata r:id="rId6" o:title=""/>
           </v:shape>
-          <o:OLEObject Type="Embed" ProgID="Equation.DSMT4" ShapeID="_x0000_i1025" DrawAspect="Content" ObjectID="_1565007818" r:id="rId7"/>
+          <o:OLEObject Type="Embed" ProgID="Equation.DSMT4" ShapeID="_x0000_i1025" DrawAspect="Content" ObjectID="_1565014233" r:id="rId7"/>
         </w:object>
       </w:r>
     </w:p>
@@ -251,7 +251,7 @@
           <v:shape id="_x0000_i1026" type="#_x0000_t75" style="width:80.05pt;height:33.85pt" o:ole="">
             <v:imagedata r:id="rId8" o:title=""/>
           </v:shape>
-          <o:OLEObject Type="Embed" ProgID="Equation.DSMT4" ShapeID="_x0000_i1026" DrawAspect="Content" ObjectID="_1565007819" r:id="rId9"/>
+          <o:OLEObject Type="Embed" ProgID="Equation.DSMT4" ShapeID="_x0000_i1026" DrawAspect="Content" ObjectID="_1565014234" r:id="rId9"/>
         </w:object>
       </w:r>
       <w:r>
@@ -297,7 +297,7 @@
           <v:shape id="_x0000_i1027" type="#_x0000_t75" style="width:61.8pt;height:34.95pt" o:ole="">
             <v:imagedata r:id="rId10" o:title=""/>
           </v:shape>
-          <o:OLEObject Type="Embed" ProgID="Equation.DSMT4" ShapeID="_x0000_i1027" DrawAspect="Content" ObjectID="_1565007820" r:id="rId11"/>
+          <o:OLEObject Type="Embed" ProgID="Equation.DSMT4" ShapeID="_x0000_i1027" DrawAspect="Content" ObjectID="_1565014235" r:id="rId11"/>
         </w:object>
       </w:r>
       <w:r>
@@ -319,7 +319,7 @@
           <v:shape id="_x0000_i1028" type="#_x0000_t75" style="width:84.9pt;height:18.25pt" o:ole="">
             <v:imagedata r:id="rId12" o:title=""/>
           </v:shape>
-          <o:OLEObject Type="Embed" ProgID="Equation.DSMT4" ShapeID="_x0000_i1028" DrawAspect="Content" ObjectID="_1565007821" r:id="rId13"/>
+          <o:OLEObject Type="Embed" ProgID="Equation.DSMT4" ShapeID="_x0000_i1028" DrawAspect="Content" ObjectID="_1565014236" r:id="rId13"/>
         </w:object>
       </w:r>
       <w:r>
@@ -344,7 +344,7 @@
           <v:shape id="_x0000_i1029" type="#_x0000_t75" style="width:84.9pt;height:34.95pt" o:ole="">
             <v:imagedata r:id="rId14" o:title=""/>
           </v:shape>
-          <o:OLEObject Type="Embed" ProgID="Equation.DSMT4" ShapeID="_x0000_i1029" DrawAspect="Content" ObjectID="_1565007822" r:id="rId15"/>
+          <o:OLEObject Type="Embed" ProgID="Equation.DSMT4" ShapeID="_x0000_i1029" DrawAspect="Content" ObjectID="_1565014237" r:id="rId15"/>
         </w:object>
       </w:r>
       <w:r>
@@ -374,7 +374,7 @@
           <v:shape id="_x0000_i1030" type="#_x0000_t75" style="width:98.85pt;height:34.95pt" o:ole="">
             <v:imagedata r:id="rId16" o:title=""/>
           </v:shape>
-          <o:OLEObject Type="Embed" ProgID="Equation.DSMT4" ShapeID="_x0000_i1030" DrawAspect="Content" ObjectID="_1565007823" r:id="rId17"/>
+          <o:OLEObject Type="Embed" ProgID="Equation.DSMT4" ShapeID="_x0000_i1030" DrawAspect="Content" ObjectID="_1565014238" r:id="rId17"/>
         </w:object>
       </w:r>
       <w:r>
@@ -396,7 +396,7 @@
           <v:shape id="_x0000_i1031" type="#_x0000_t75" style="width:168.7pt;height:29pt" o:ole="">
             <v:imagedata r:id="rId18" o:title=""/>
           </v:shape>
-          <o:OLEObject Type="Embed" ProgID="Equation.DSMT4" ShapeID="_x0000_i1031" DrawAspect="Content" ObjectID="_1565007824" r:id="rId19"/>
+          <o:OLEObject Type="Embed" ProgID="Equation.DSMT4" ShapeID="_x0000_i1031" DrawAspect="Content" ObjectID="_1565014239" r:id="rId19"/>
         </w:object>
       </w:r>
     </w:p>
@@ -567,7 +567,7 @@
           <v:shape id="_x0000_i1032" type="#_x0000_t75" style="width:74.15pt;height:18.25pt" o:ole="">
             <v:imagedata r:id="rId20" o:title=""/>
           </v:shape>
-          <o:OLEObject Type="Embed" ProgID="Equation.DSMT4" ShapeID="_x0000_i1032" DrawAspect="Content" ObjectID="_1565007825" r:id="rId21"/>
+          <o:OLEObject Type="Embed" ProgID="Equation.DSMT4" ShapeID="_x0000_i1032" DrawAspect="Content" ObjectID="_1565014240" r:id="rId21"/>
         </w:object>
       </w:r>
     </w:p>
@@ -596,7 +596,7 @@
           <v:shape id="_x0000_i1033" type="#_x0000_t75" style="width:87.05pt;height:18.25pt" o:ole="">
             <v:imagedata r:id="rId22" o:title=""/>
           </v:shape>
-          <o:OLEObject Type="Embed" ProgID="Equation.DSMT4" ShapeID="_x0000_i1033" DrawAspect="Content" ObjectID="_1565007826" r:id="rId23"/>
+          <o:OLEObject Type="Embed" ProgID="Equation.DSMT4" ShapeID="_x0000_i1033" DrawAspect="Content" ObjectID="_1565014241" r:id="rId23"/>
         </w:object>
       </w:r>
       <w:r>
@@ -643,7 +643,7 @@
           <v:shape id="_x0000_i1034" type="#_x0000_t75" style="width:1in;height:36pt" o:ole="">
             <v:imagedata r:id="rId24" o:title=""/>
           </v:shape>
-          <o:OLEObject Type="Embed" ProgID="Equation.DSMT4" ShapeID="_x0000_i1034" DrawAspect="Content" ObjectID="_1565007827" r:id="rId25"/>
+          <o:OLEObject Type="Embed" ProgID="Equation.DSMT4" ShapeID="_x0000_i1034" DrawAspect="Content" ObjectID="_1565014242" r:id="rId25"/>
         </w:object>
       </w:r>
       <w:r>
@@ -723,7 +723,7 @@
           <v:shape id="_x0000_i1035" type="#_x0000_t75" style="width:224.05pt;height:54.25pt" o:ole="">
             <v:imagedata r:id="rId26" o:title=""/>
           </v:shape>
-          <o:OLEObject Type="Embed" ProgID="Equation.DSMT4" ShapeID="_x0000_i1035" DrawAspect="Content" ObjectID="_1565007828" r:id="rId27"/>
+          <o:OLEObject Type="Embed" ProgID="Equation.DSMT4" ShapeID="_x0000_i1035" DrawAspect="Content" ObjectID="_1565014243" r:id="rId27"/>
         </w:object>
       </w:r>
       <w:r>
@@ -760,7 +760,7 @@
           <v:shape id="_x0000_i1036" type="#_x0000_t75" style="width:74.15pt;height:55.9pt" o:ole="">
             <v:imagedata r:id="rId28" o:title=""/>
           </v:shape>
-          <o:OLEObject Type="Embed" ProgID="Equation.DSMT4" ShapeID="_x0000_i1036" DrawAspect="Content" ObjectID="_1565007829" r:id="rId29"/>
+          <o:OLEObject Type="Embed" ProgID="Equation.DSMT4" ShapeID="_x0000_i1036" DrawAspect="Content" ObjectID="_1565014244" r:id="rId29"/>
         </w:object>
       </w:r>
       <w:r>
@@ -870,7 +870,7 @@
           <v:shape id="_x0000_i1037" type="#_x0000_t75" style="width:149.9pt;height:18.25pt" o:ole="">
             <v:imagedata r:id="rId30" o:title=""/>
           </v:shape>
-          <o:OLEObject Type="Embed" ProgID="Equation.DSMT4" ShapeID="_x0000_i1037" DrawAspect="Content" ObjectID="_1565007830" r:id="rId31"/>
+          <o:OLEObject Type="Embed" ProgID="Equation.DSMT4" ShapeID="_x0000_i1037" DrawAspect="Content" ObjectID="_1565014245" r:id="rId31"/>
         </w:object>
       </w:r>
       <w:r>
@@ -910,7 +910,7 @@
           <v:shape id="_x0000_i1038" type="#_x0000_t75" style="width:12.9pt;height:15.05pt" o:ole="">
             <v:imagedata r:id="rId32" o:title=""/>
           </v:shape>
-          <o:OLEObject Type="Embed" ProgID="Equation.DSMT4" ShapeID="_x0000_i1038" DrawAspect="Content" ObjectID="_1565007831" r:id="rId33"/>
+          <o:OLEObject Type="Embed" ProgID="Equation.DSMT4" ShapeID="_x0000_i1038" DrawAspect="Content" ObjectID="_1565014246" r:id="rId33"/>
         </w:object>
       </w:r>
       <w:r>
@@ -938,7 +938,7 @@
           <v:shape id="_x0000_i1039" type="#_x0000_t75" style="width:12.9pt;height:18.25pt" o:ole="">
             <v:imagedata r:id="rId34" o:title=""/>
           </v:shape>
-          <o:OLEObject Type="Embed" ProgID="Equation.DSMT4" ShapeID="_x0000_i1039" DrawAspect="Content" ObjectID="_1565007832" r:id="rId35"/>
+          <o:OLEObject Type="Embed" ProgID="Equation.DSMT4" ShapeID="_x0000_i1039" DrawAspect="Content" ObjectID="_1565014247" r:id="rId35"/>
         </w:object>
       </w:r>
       <w:r>
@@ -952,7 +952,7 @@
           <v:shape id="_x0000_i1040" type="#_x0000_t75" style="width:18.25pt;height:16.1pt" o:ole="">
             <v:imagedata r:id="rId36" o:title=""/>
           </v:shape>
-          <o:OLEObject Type="Embed" ProgID="Equation.DSMT4" ShapeID="_x0000_i1040" DrawAspect="Content" ObjectID="_1565007833" r:id="rId37"/>
+          <o:OLEObject Type="Embed" ProgID="Equation.DSMT4" ShapeID="_x0000_i1040" DrawAspect="Content" ObjectID="_1565014248" r:id="rId37"/>
         </w:object>
       </w:r>
       <w:r>
@@ -975,7 +975,7 @@
           <v:shape id="_x0000_i1041" type="#_x0000_t75" style="width:18.25pt;height:16.1pt" o:ole="">
             <v:imagedata r:id="rId36" o:title=""/>
           </v:shape>
-          <o:OLEObject Type="Embed" ProgID="Equation.DSMT4" ShapeID="_x0000_i1041" DrawAspect="Content" ObjectID="_1565007834" r:id="rId38"/>
+          <o:OLEObject Type="Embed" ProgID="Equation.DSMT4" ShapeID="_x0000_i1041" DrawAspect="Content" ObjectID="_1565014249" r:id="rId38"/>
         </w:object>
       </w:r>
       <w:r>
@@ -996,7 +996,7 @@
           <v:shape id="_x0000_i1042" type="#_x0000_t75" style="width:12.9pt;height:15.05pt" o:ole="">
             <v:imagedata r:id="rId32" o:title=""/>
           </v:shape>
-          <o:OLEObject Type="Embed" ProgID="Equation.DSMT4" ShapeID="_x0000_i1042" DrawAspect="Content" ObjectID="_1565007835" r:id="rId39"/>
+          <o:OLEObject Type="Embed" ProgID="Equation.DSMT4" ShapeID="_x0000_i1042" DrawAspect="Content" ObjectID="_1565014250" r:id="rId39"/>
         </w:object>
       </w:r>
       <w:r>
@@ -1033,7 +1033,7 @@
           <v:shape id="_x0000_i1043" type="#_x0000_t75" style="width:123.6pt;height:33.3pt" o:ole="">
             <v:imagedata r:id="rId40" o:title=""/>
           </v:shape>
-          <o:OLEObject Type="Embed" ProgID="Equation.DSMT4" ShapeID="_x0000_i1043" DrawAspect="Content" ObjectID="_1565007836" r:id="rId41"/>
+          <o:OLEObject Type="Embed" ProgID="Equation.DSMT4" ShapeID="_x0000_i1043" DrawAspect="Content" ObjectID="_1565014251" r:id="rId41"/>
         </w:object>
       </w:r>
       <w:r>
@@ -1058,7 +1058,7 @@
           <v:shape id="_x0000_i1044" type="#_x0000_t75" style="width:30.1pt;height:18.25pt" o:ole="">
             <v:imagedata r:id="rId42" o:title=""/>
           </v:shape>
-          <o:OLEObject Type="Embed" ProgID="Equation.DSMT4" ShapeID="_x0000_i1044" DrawAspect="Content" ObjectID="_1565007837" r:id="rId43"/>
+          <o:OLEObject Type="Embed" ProgID="Equation.DSMT4" ShapeID="_x0000_i1044" DrawAspect="Content" ObjectID="_1565014252" r:id="rId43"/>
         </w:object>
       </w:r>
       <w:r>
@@ -1072,7 +1072,7 @@
           <v:shape id="_x0000_i1045" type="#_x0000_t75" style="width:47.8pt;height:18.25pt" o:ole="">
             <v:imagedata r:id="rId44" o:title=""/>
           </v:shape>
-          <o:OLEObject Type="Embed" ProgID="Equation.DSMT4" ShapeID="_x0000_i1045" DrawAspect="Content" ObjectID="_1565007838" r:id="rId45"/>
+          <o:OLEObject Type="Embed" ProgID="Equation.DSMT4" ShapeID="_x0000_i1045" DrawAspect="Content" ObjectID="_1565014253" r:id="rId45"/>
         </w:object>
       </w:r>
       <w:r>
@@ -1232,7 +1232,7 @@
           <v:shape id="_x0000_i1046" type="#_x0000_t75" style="width:15.05pt;height:18.8pt" o:ole="">
             <v:imagedata r:id="rId46" o:title=""/>
           </v:shape>
-          <o:OLEObject Type="Embed" ProgID="Equation.DSMT4" ShapeID="_x0000_i1046" DrawAspect="Content" ObjectID="_1565007839" r:id="rId47"/>
+          <o:OLEObject Type="Embed" ProgID="Equation.DSMT4" ShapeID="_x0000_i1046" DrawAspect="Content" ObjectID="_1565014254" r:id="rId47"/>
         </w:object>
       </w:r>
       <w:r>
@@ -1252,7 +1252,7 @@
           <v:shape id="_x0000_i1047" type="#_x0000_t75" style="width:139.15pt;height:26.85pt" o:ole="">
             <v:imagedata r:id="rId48" o:title=""/>
           </v:shape>
-          <o:OLEObject Type="Embed" ProgID="Equation.DSMT4" ShapeID="_x0000_i1047" DrawAspect="Content" ObjectID="_1565007840" r:id="rId49"/>
+          <o:OLEObject Type="Embed" ProgID="Equation.DSMT4" ShapeID="_x0000_i1047" DrawAspect="Content" ObjectID="_1565014255" r:id="rId49"/>
         </w:object>
       </w:r>
       <w:r>
@@ -1529,7 +1529,7 @@
           <v:shape id="_x0000_i1048" type="#_x0000_t75" style="width:12.9pt;height:18.25pt" o:ole="">
             <v:imagedata r:id="rId34" o:title=""/>
           </v:shape>
-          <o:OLEObject Type="Embed" ProgID="Equation.DSMT4" ShapeID="_x0000_i1048" DrawAspect="Content" ObjectID="_1565007841" r:id="rId50"/>
+          <o:OLEObject Type="Embed" ProgID="Equation.DSMT4" ShapeID="_x0000_i1048" DrawAspect="Content" ObjectID="_1565014256" r:id="rId50"/>
         </w:object>
       </w:r>
       <w:r>
@@ -1543,7 +1543,7 @@
           <v:shape id="_x0000_i1049" type="#_x0000_t75" style="width:12.9pt;height:15.05pt" o:ole="">
             <v:imagedata r:id="rId32" o:title=""/>
           </v:shape>
-          <o:OLEObject Type="Embed" ProgID="Equation.DSMT4" ShapeID="_x0000_i1049" DrawAspect="Content" ObjectID="_1565007842" r:id="rId51"/>
+          <o:OLEObject Type="Embed" ProgID="Equation.DSMT4" ShapeID="_x0000_i1049" DrawAspect="Content" ObjectID="_1565014257" r:id="rId51"/>
         </w:object>
       </w:r>
       <w:r>
@@ -1571,7 +1571,7 @@
           <v:shape id="_x0000_i1050" type="#_x0000_t75" style="width:76.85pt;height:33.85pt" o:ole="">
             <v:imagedata r:id="rId52" o:title=""/>
           </v:shape>
-          <o:OLEObject Type="Embed" ProgID="Equation.DSMT4" ShapeID="_x0000_i1050" DrawAspect="Content" ObjectID="_1565007843" r:id="rId53"/>
+          <o:OLEObject Type="Embed" ProgID="Equation.DSMT4" ShapeID="_x0000_i1050" DrawAspect="Content" ObjectID="_1565014258" r:id="rId53"/>
         </w:object>
       </w:r>
       <w:r>
@@ -1931,7 +1931,7 @@
           <v:shape id="_x0000_i1051" type="#_x0000_t75" style="width:132.2pt;height:46.2pt" o:ole="">
             <v:imagedata r:id="rId54" o:title=""/>
           </v:shape>
-          <o:OLEObject Type="Embed" ProgID="Equation.DSMT4" ShapeID="_x0000_i1051" DrawAspect="Content" ObjectID="_1565007844" r:id="rId55"/>
+          <o:OLEObject Type="Embed" ProgID="Equation.DSMT4" ShapeID="_x0000_i1051" DrawAspect="Content" ObjectID="_1565014259" r:id="rId55"/>
         </w:object>
       </w:r>
       <w:r>
@@ -2003,7 +2003,7 @@
           <v:shape id="_x0000_i1052" type="#_x0000_t75" style="width:349.8pt;height:190.2pt" o:ole="">
             <v:imagedata r:id="rId56" o:title=""/>
           </v:shape>
-          <o:OLEObject Type="Embed" ProgID="Equation.DSMT4" ShapeID="_x0000_i1052" DrawAspect="Content" ObjectID="_1565007845" r:id="rId57"/>
+          <o:OLEObject Type="Embed" ProgID="Equation.DSMT4" ShapeID="_x0000_i1052" DrawAspect="Content" ObjectID="_1565014260" r:id="rId57"/>
         </w:object>
       </w:r>
       <w:r>
@@ -2230,8 +2230,13 @@
     </w:p>
     <w:p/>
     <w:p/>
-    <w:p/>
-    <w:p/>
+    <w:p>
+      <w:pPr>
+        <w:rPr>
+          <w:rFonts w:hint="eastAsia"/>
+        </w:rPr>
+      </w:pPr>
+    </w:p>
     <w:p>
       <w:pPr>
         <w:pStyle w:val="2"/>
@@ -2243,45 +2248,95 @@
         <w:rPr>
           <w:rFonts w:hint="eastAsia"/>
         </w:rPr>
+        <w:t xml:space="preserve">6 </w:t>
+      </w:r>
+      <w:r>
+        <w:rPr>
+          <w:rFonts w:hint="eastAsia"/>
+        </w:rPr>
+        <w:t>逻辑斯</w:t>
+      </w:r>
+      <w:proofErr w:type="gramStart"/>
+      <w:r>
+        <w:rPr>
+          <w:rFonts w:hint="eastAsia"/>
+        </w:rPr>
+        <w:t>特</w:t>
+      </w:r>
+      <w:proofErr w:type="gramEnd"/>
+      <w:r>
+        <w:rPr>
+          <w:rFonts w:hint="eastAsia"/>
+        </w:rPr>
+        <w:t>与最大熵</w:t>
+      </w:r>
+    </w:p>
+    <w:p>
+      <w:pPr>
+        <w:rPr>
+          <w:rFonts w:hint="eastAsia"/>
+        </w:rPr>
+      </w:pPr>
+    </w:p>
+    <w:p>
+      <w:pPr>
+        <w:rPr>
+          <w:rFonts w:hint="eastAsia"/>
+        </w:rPr>
+      </w:pPr>
+    </w:p>
+    <w:p>
+      <w:pPr>
+        <w:rPr>
+          <w:rFonts w:hint="eastAsia"/>
+        </w:rPr>
+      </w:pPr>
+    </w:p>
+    <w:p>
+      <w:pPr>
+        <w:rPr>
+          <w:rFonts w:hint="eastAsia"/>
+        </w:rPr>
+      </w:pPr>
+    </w:p>
+    <w:p>
+      <w:pPr>
+        <w:rPr>
+          <w:rFonts w:hint="eastAsia"/>
+        </w:rPr>
+      </w:pPr>
+    </w:p>
+    <w:p/>
+    <w:p/>
+    <w:p>
+      <w:pPr>
+        <w:pStyle w:val="2"/>
+      </w:pPr>
+      <w:r>
+        <w:rPr>
+          <w:rFonts w:hint="eastAsia"/>
+        </w:rPr>
         <w:t>8</w:t>
       </w:r>
       <w:r>
         <w:rPr>
           <w:rFonts w:hint="eastAsia"/>
         </w:rPr>
+        <w:t xml:space="preserve"> </w:t>
+      </w:r>
+      <w:r>
+        <w:rPr>
+          <w:rFonts w:hint="eastAsia"/>
+        </w:rPr>
         <w:t>提升方法</w:t>
       </w:r>
-    </w:p>
-    <w:p>
-      <w:pPr>
-        <w:rPr>
-          <w:rFonts w:hint="eastAsia"/>
-        </w:rPr>
-      </w:pPr>
       <w:bookmarkStart w:id="0" w:name="_GoBack"/>
       <w:bookmarkEnd w:id="0"/>
     </w:p>
-    <w:p>
-      <w:pPr>
-        <w:rPr>
-          <w:rFonts w:hint="eastAsia"/>
-        </w:rPr>
-      </w:pPr>
-    </w:p>
-    <w:p>
-      <w:pPr>
-        <w:rPr>
-          <w:rFonts w:hint="eastAsia"/>
-        </w:rPr>
-      </w:pPr>
-    </w:p>
-    <w:p>
-      <w:pPr>
-        <w:rPr>
-          <w:rFonts w:hint="eastAsia"/>
-        </w:rPr>
-      </w:pPr>
-    </w:p>
+    <w:p/>
+    <w:p/>
+    <w:p/>
+    <w:p/>
     <w:p/>
     <w:sectPr>
       <w:pgSz w:w="11906" w:h="16838"/>
